--- a/BelinskiyAS_Lab_3.docx
+++ b/BelinskiyAS_Lab_3.docx
@@ -1149,6 +1149,8 @@
       <w:sdtPr>
         <w:rPr>
           <w:rFonts w:ascii="Times New Roman" w:eastAsiaTheme="minorHAnsi" w:hAnsi="Times New Roman" w:cstheme="minorBidi"/>
+          <w:color w:val="auto"/>
+          <w:sz w:val="28"/>
           <w:szCs w:val="22"/>
           <w:lang w:eastAsia="en-US"/>
         </w:rPr>
@@ -1162,8 +1164,6 @@
         <w:rPr>
           <w:b/>
           <w:bCs/>
-          <w:color w:val="auto"/>
-          <w:sz w:val="28"/>
         </w:rPr>
       </w:sdtEndPr>
       <w:sdtContent>
@@ -2415,9 +2415,17 @@
           <w:sz w:val="28"/>
           <w:szCs w:val="28"/>
         </w:rPr>
-        <w:t>Employee.</w:t>
+        <w:t>Employee</w:t>
       </w:r>
       <w:proofErr w:type="spellEnd"/>
+      <w:r>
+        <w:rPr>
+          <w:rFonts w:ascii="Times New Roman" w:hAnsi="Times New Roman" w:cs="Times New Roman"/>
+          <w:sz w:val="28"/>
+          <w:szCs w:val="28"/>
+        </w:rPr>
+        <w:t>.</w:t>
+      </w:r>
     </w:p>
     <w:p>
       <w:pPr>
@@ -3038,6 +3046,1192 @@
       </w:r>
       <w:r>
         <w:t xml:space="preserve"> задания №1.</w:t>
+      </w:r>
+    </w:p>
+    <w:tbl>
+      <w:tblPr>
+        <w:tblStyle w:val="a9"/>
+        <w:tblW w:w="0" w:type="auto"/>
+        <w:tblInd w:w="-567" w:type="dxa"/>
+        <w:tblLook w:val="04A0" w:firstRow="1" w:lastRow="0" w:firstColumn="1" w:lastColumn="0" w:noHBand="0" w:noVBand="1"/>
+      </w:tblPr>
+      <w:tblGrid>
+        <w:gridCol w:w="483"/>
+        <w:gridCol w:w="9439"/>
+      </w:tblGrid>
+      <w:tr>
+        <w:tc>
+          <w:tcPr>
+            <w:tcW w:w="9922" w:type="dxa"/>
+            <w:gridSpan w:val="2"/>
+            <w:tcBorders>
+              <w:top w:val="nil"/>
+              <w:left w:val="nil"/>
+              <w:bottom w:val="nil"/>
+              <w:right w:val="nil"/>
+            </w:tcBorders>
+          </w:tcPr>
+          <w:p>
+            <w:pPr>
+              <w:tabs>
+                <w:tab w:val="left" w:pos="2085"/>
+              </w:tabs>
+              <w:ind w:firstLine="0"/>
+              <w:rPr>
+                <w:noProof/>
+                <w:lang w:eastAsia="ru-RU"/>
+              </w:rPr>
+            </w:pPr>
+          </w:p>
+          <w:p>
+            <w:pPr>
+              <w:tabs>
+                <w:tab w:val="left" w:pos="2085"/>
+              </w:tabs>
+              <w:ind w:firstLine="0"/>
+              <w:rPr>
+                <w:noProof/>
+                <w:lang w:eastAsia="ru-RU"/>
+              </w:rPr>
+            </w:pPr>
+            <w:r>
+              <w:rPr>
+                <w:noProof/>
+                <w:lang w:eastAsia="ru-RU"/>
+              </w:rPr>
+              <w:drawing>
+                <wp:inline distT="0" distB="0" distL="0" distR="0" wp14:anchorId="20CBF721" wp14:editId="4BD46E40">
+                  <wp:extent cx="6386121" cy="899770"/>
+                  <wp:effectExtent l="0" t="0" r="0" b="0"/>
+                  <wp:docPr id="7" name="Рисунок 7"/>
+                  <wp:cNvGraphicFramePr>
+                    <a:graphicFrameLocks xmlns:a="http://schemas.openxmlformats.org/drawingml/2006/main" noChangeAspect="1"/>
+                  </wp:cNvGraphicFramePr>
+                  <a:graphic xmlns:a="http://schemas.openxmlformats.org/drawingml/2006/main">
+                    <a:graphicData uri="http://schemas.openxmlformats.org/drawingml/2006/picture">
+                      <pic:pic xmlns:pic="http://schemas.openxmlformats.org/drawingml/2006/picture">
+                        <pic:nvPicPr>
+                          <pic:cNvPr id="1" name=""/>
+                          <pic:cNvPicPr/>
+                        </pic:nvPicPr>
+                        <pic:blipFill rotWithShape="1">
+                          <a:blip r:embed="rId8"/>
+                          <a:srcRect l="2240" r="3826" b="80511"/>
+                          <a:stretch/>
+                        </pic:blipFill>
+                        <pic:spPr bwMode="auto">
+                          <a:xfrm>
+                            <a:off x="0" y="0"/>
+                            <a:ext cx="6524396" cy="919252"/>
+                          </a:xfrm>
+                          <a:prstGeom prst="rect">
+                            <a:avLst/>
+                          </a:prstGeom>
+                          <a:ln>
+                            <a:noFill/>
+                          </a:ln>
+                          <a:extLst>
+                            <a:ext uri="{53640926-AAD7-44D8-BBD7-CCE9431645EC}">
+                              <a14:shadowObscured xmlns:a14="http://schemas.microsoft.com/office/drawing/2010/main"/>
+                            </a:ext>
+                          </a:extLst>
+                        </pic:spPr>
+                      </pic:pic>
+                    </a:graphicData>
+                  </a:graphic>
+                </wp:inline>
+              </w:drawing>
+            </w:r>
+          </w:p>
+          <w:p>
+            <w:pPr>
+              <w:tabs>
+                <w:tab w:val="left" w:pos="2085"/>
+              </w:tabs>
+              <w:ind w:firstLine="0"/>
+            </w:pPr>
+            <w:r>
+              <w:rPr>
+                <w:noProof/>
+                <w:lang w:eastAsia="ru-RU"/>
+              </w:rPr>
+              <w:drawing>
+                <wp:inline distT="0" distB="0" distL="0" distR="0" wp14:anchorId="20CBF721" wp14:editId="4BD46E40">
+                  <wp:extent cx="6316887" cy="2443277"/>
+                  <wp:effectExtent l="0" t="0" r="8255" b="0"/>
+                  <wp:docPr id="4" name="Рисунок 4"/>
+                  <wp:cNvGraphicFramePr>
+                    <a:graphicFrameLocks xmlns:a="http://schemas.openxmlformats.org/drawingml/2006/main" noChangeAspect="1"/>
+                  </wp:cNvGraphicFramePr>
+                  <a:graphic xmlns:a="http://schemas.openxmlformats.org/drawingml/2006/main">
+                    <a:graphicData uri="http://schemas.openxmlformats.org/drawingml/2006/picture">
+                      <pic:pic xmlns:pic="http://schemas.openxmlformats.org/drawingml/2006/picture">
+                        <pic:nvPicPr>
+                          <pic:cNvPr id="1" name=""/>
+                          <pic:cNvPicPr/>
+                        </pic:nvPicPr>
+                        <pic:blipFill rotWithShape="1">
+                          <a:blip r:embed="rId8"/>
+                          <a:srcRect l="2240" t="46499" r="3826"/>
+                          <a:stretch/>
+                        </pic:blipFill>
+                        <pic:spPr bwMode="auto">
+                          <a:xfrm>
+                            <a:off x="0" y="0"/>
+                            <a:ext cx="6344530" cy="2453969"/>
+                          </a:xfrm>
+                          <a:prstGeom prst="rect">
+                            <a:avLst/>
+                          </a:prstGeom>
+                          <a:ln>
+                            <a:noFill/>
+                          </a:ln>
+                          <a:extLst>
+                            <a:ext uri="{53640926-AAD7-44D8-BBD7-CCE9431645EC}">
+                              <a14:shadowObscured xmlns:a14="http://schemas.microsoft.com/office/drawing/2010/main"/>
+                            </a:ext>
+                          </a:extLst>
+                        </pic:spPr>
+                      </pic:pic>
+                    </a:graphicData>
+                  </a:graphic>
+                </wp:inline>
+              </w:drawing>
+            </w:r>
+          </w:p>
+        </w:tc>
+      </w:tr>
+      <w:tr>
+        <w:trPr>
+          <w:gridBefore w:val="1"/>
+          <w:wBefore w:w="567" w:type="dxa"/>
+        </w:trPr>
+        <w:tc>
+          <w:tcPr>
+            <w:tcW w:w="9355" w:type="dxa"/>
+            <w:tcBorders>
+              <w:top w:val="nil"/>
+              <w:left w:val="nil"/>
+              <w:bottom w:val="nil"/>
+              <w:right w:val="nil"/>
+            </w:tcBorders>
+          </w:tcPr>
+          <w:p>
+            <w:pPr>
+              <w:pStyle w:val="a"/>
+              <w:rPr>
+                <w:lang w:val="ru-RU"/>
+              </w:rPr>
+            </w:pPr>
+            <w:r>
+              <w:rPr>
+                <w:lang w:val="ru-RU"/>
+              </w:rPr>
+              <w:t xml:space="preserve"> – Результат исполнения скрипта задания №1</w:t>
+            </w:r>
+          </w:p>
+        </w:tc>
+      </w:tr>
+    </w:tbl>
+    <w:p>
+      <w:pPr>
+        <w:spacing w:line="259" w:lineRule="auto"/>
+        <w:ind w:firstLine="0"/>
+        <w:jc w:val="left"/>
+      </w:pPr>
+      <w:r>
+        <w:br w:type="page"/>
+      </w:r>
+    </w:p>
+    <w:p>
+      <w:pPr>
+        <w:pStyle w:val="2"/>
+        <w:numPr>
+          <w:ilvl w:val="1"/>
+          <w:numId w:val="24"/>
+        </w:numPr>
+      </w:pPr>
+      <w:r>
+        <w:lastRenderedPageBreak/>
+        <w:t xml:space="preserve"> </w:t>
+      </w:r>
+      <w:bookmarkStart w:id="4" w:name="_Toc152300480"/>
+      <w:r>
+        <w:t>Задание №2</w:t>
+      </w:r>
+      <w:bookmarkEnd w:id="4"/>
+    </w:p>
+    <w:p>
+      <w:pPr>
+        <w:pStyle w:val="a2"/>
+      </w:pPr>
+      <w:r>
+        <w:t>На рисунке 2 представлен скрипт и результат исполнения задания №2.</w:t>
+      </w:r>
+    </w:p>
+    <w:tbl>
+      <w:tblPr>
+        <w:tblStyle w:val="a9"/>
+        <w:tblW w:w="10143" w:type="dxa"/>
+        <w:tblInd w:w="-567" w:type="dxa"/>
+        <w:tblLook w:val="04A0" w:firstRow="1" w:lastRow="0" w:firstColumn="1" w:lastColumn="0" w:noHBand="0" w:noVBand="1"/>
+      </w:tblPr>
+      <w:tblGrid>
+        <w:gridCol w:w="10143"/>
+      </w:tblGrid>
+      <w:tr>
+        <w:trPr>
+          <w:trHeight w:val="5612"/>
+        </w:trPr>
+        <w:tc>
+          <w:tcPr>
+            <w:tcW w:w="10143" w:type="dxa"/>
+            <w:tcBorders>
+              <w:top w:val="nil"/>
+              <w:left w:val="nil"/>
+              <w:bottom w:val="nil"/>
+              <w:right w:val="nil"/>
+            </w:tcBorders>
+          </w:tcPr>
+          <w:p>
+            <w:pPr>
+              <w:ind w:firstLine="0"/>
+              <w:jc w:val="center"/>
+              <w:rPr>
+                <w:noProof/>
+                <w:lang w:eastAsia="ru-RU"/>
+              </w:rPr>
+            </w:pPr>
+          </w:p>
+          <w:p>
+            <w:pPr>
+              <w:ind w:firstLine="0"/>
+              <w:jc w:val="center"/>
+            </w:pPr>
+            <w:r>
+              <w:rPr>
+                <w:noProof/>
+                <w:lang w:eastAsia="ru-RU"/>
+              </w:rPr>
+              <w:drawing>
+                <wp:inline distT="0" distB="0" distL="0" distR="0" wp14:anchorId="405D5303" wp14:editId="57465DF9">
+                  <wp:extent cx="6096847" cy="4242816"/>
+                  <wp:effectExtent l="0" t="0" r="0" b="5715"/>
+                  <wp:docPr id="1" name="Рисунок 1"/>
+                  <wp:cNvGraphicFramePr>
+                    <a:graphicFrameLocks xmlns:a="http://schemas.openxmlformats.org/drawingml/2006/main" noChangeAspect="1"/>
+                  </wp:cNvGraphicFramePr>
+                  <a:graphic xmlns:a="http://schemas.openxmlformats.org/drawingml/2006/main">
+                    <a:graphicData uri="http://schemas.openxmlformats.org/drawingml/2006/picture">
+                      <pic:pic xmlns:pic="http://schemas.openxmlformats.org/drawingml/2006/picture">
+                        <pic:nvPicPr>
+                          <pic:cNvPr id="1" name=""/>
+                          <pic:cNvPicPr/>
+                        </pic:nvPicPr>
+                        <pic:blipFill rotWithShape="1">
+                          <a:blip r:embed="rId9"/>
+                          <a:srcRect r="12076"/>
+                          <a:stretch/>
+                        </pic:blipFill>
+                        <pic:spPr bwMode="auto">
+                          <a:xfrm>
+                            <a:off x="0" y="0"/>
+                            <a:ext cx="6123926" cy="4261661"/>
+                          </a:xfrm>
+                          <a:prstGeom prst="rect">
+                            <a:avLst/>
+                          </a:prstGeom>
+                          <a:ln>
+                            <a:noFill/>
+                          </a:ln>
+                          <a:extLst>
+                            <a:ext uri="{53640926-AAD7-44D8-BBD7-CCE9431645EC}">
+                              <a14:shadowObscured xmlns:a14="http://schemas.microsoft.com/office/drawing/2010/main"/>
+                            </a:ext>
+                          </a:extLst>
+                        </pic:spPr>
+                      </pic:pic>
+                    </a:graphicData>
+                  </a:graphic>
+                </wp:inline>
+              </w:drawing>
+            </w:r>
+          </w:p>
+        </w:tc>
+      </w:tr>
+      <w:tr>
+        <w:trPr>
+          <w:trHeight w:val="567"/>
+        </w:trPr>
+        <w:tc>
+          <w:tcPr>
+            <w:tcW w:w="10143" w:type="dxa"/>
+            <w:tcBorders>
+              <w:top w:val="nil"/>
+              <w:left w:val="nil"/>
+              <w:bottom w:val="nil"/>
+              <w:right w:val="nil"/>
+            </w:tcBorders>
+          </w:tcPr>
+          <w:p>
+            <w:pPr>
+              <w:pStyle w:val="a"/>
+              <w:rPr>
+                <w:lang w:val="ru-RU"/>
+              </w:rPr>
+            </w:pPr>
+            <w:r>
+              <w:rPr>
+                <w:lang w:val="ru-RU"/>
+              </w:rPr>
+              <w:t xml:space="preserve"> – Результ</w:t>
+            </w:r>
+            <w:r>
+              <w:rPr>
+                <w:lang w:val="ru-RU"/>
+              </w:rPr>
+              <w:t>ат исполнения скрипта задания №2</w:t>
+            </w:r>
+          </w:p>
+        </w:tc>
+      </w:tr>
+    </w:tbl>
+    <w:p>
+      <w:r>
+        <w:br w:type="page"/>
+      </w:r>
+    </w:p>
+    <w:p>
+      <w:pPr>
+        <w:pStyle w:val="2"/>
+        <w:numPr>
+          <w:ilvl w:val="1"/>
+          <w:numId w:val="24"/>
+        </w:numPr>
+      </w:pPr>
+      <w:r>
+        <w:lastRenderedPageBreak/>
+        <w:t xml:space="preserve"> </w:t>
+      </w:r>
+      <w:bookmarkStart w:id="5" w:name="_Toc152300481"/>
+      <w:r>
+        <w:t>Задание №3</w:t>
+      </w:r>
+      <w:bookmarkEnd w:id="5"/>
+    </w:p>
+    <w:p>
+      <w:pPr>
+        <w:pStyle w:val="a2"/>
+      </w:pPr>
+      <w:r>
+        <w:t>На рисунке 3 представлен скрипт и результат исполнения задания №3.</w:t>
+      </w:r>
+    </w:p>
+    <w:tbl>
+      <w:tblPr>
+        <w:tblStyle w:val="a9"/>
+        <w:tblW w:w="0" w:type="auto"/>
+        <w:tblInd w:w="-426" w:type="dxa"/>
+        <w:tblLook w:val="04A0" w:firstRow="1" w:lastRow="0" w:firstColumn="1" w:lastColumn="0" w:noHBand="0" w:noVBand="1"/>
+      </w:tblPr>
+      <w:tblGrid>
+        <w:gridCol w:w="9781"/>
+      </w:tblGrid>
+      <w:tr>
+        <w:tc>
+          <w:tcPr>
+            <w:tcW w:w="9781" w:type="dxa"/>
+            <w:tcBorders>
+              <w:top w:val="nil"/>
+              <w:left w:val="nil"/>
+              <w:bottom w:val="nil"/>
+              <w:right w:val="nil"/>
+            </w:tcBorders>
+          </w:tcPr>
+          <w:p>
+            <w:pPr>
+              <w:ind w:firstLine="0"/>
+              <w:jc w:val="center"/>
+              <w:rPr>
+                <w:noProof/>
+                <w:lang w:eastAsia="ru-RU"/>
+              </w:rPr>
+            </w:pPr>
+          </w:p>
+          <w:p>
+            <w:pPr>
+              <w:ind w:firstLine="0"/>
+              <w:jc w:val="center"/>
+            </w:pPr>
+            <w:r>
+              <w:rPr>
+                <w:noProof/>
+                <w:lang w:eastAsia="ru-RU"/>
+              </w:rPr>
+              <w:drawing>
+                <wp:inline distT="0" distB="0" distL="0" distR="0" wp14:anchorId="03F1A3D8" wp14:editId="682736E2">
+                  <wp:extent cx="6186970" cy="3723437"/>
+                  <wp:effectExtent l="0" t="0" r="4445" b="0"/>
+                  <wp:docPr id="2" name="Рисунок 2"/>
+                  <wp:cNvGraphicFramePr>
+                    <a:graphicFrameLocks xmlns:a="http://schemas.openxmlformats.org/drawingml/2006/main" noChangeAspect="1"/>
+                  </wp:cNvGraphicFramePr>
+                  <a:graphic xmlns:a="http://schemas.openxmlformats.org/drawingml/2006/main">
+                    <a:graphicData uri="http://schemas.openxmlformats.org/drawingml/2006/picture">
+                      <pic:pic xmlns:pic="http://schemas.openxmlformats.org/drawingml/2006/picture">
+                        <pic:nvPicPr>
+                          <pic:cNvPr id="1" name=""/>
+                          <pic:cNvPicPr/>
+                        </pic:nvPicPr>
+                        <pic:blipFill rotWithShape="1">
+                          <a:blip r:embed="rId10"/>
+                          <a:srcRect r="1978" b="4588"/>
+                          <a:stretch/>
+                        </pic:blipFill>
+                        <pic:spPr bwMode="auto">
+                          <a:xfrm>
+                            <a:off x="0" y="0"/>
+                            <a:ext cx="6213855" cy="3739617"/>
+                          </a:xfrm>
+                          <a:prstGeom prst="rect">
+                            <a:avLst/>
+                          </a:prstGeom>
+                          <a:ln>
+                            <a:noFill/>
+                          </a:ln>
+                          <a:extLst>
+                            <a:ext uri="{53640926-AAD7-44D8-BBD7-CCE9431645EC}">
+                              <a14:shadowObscured xmlns:a14="http://schemas.microsoft.com/office/drawing/2010/main"/>
+                            </a:ext>
+                          </a:extLst>
+                        </pic:spPr>
+                      </pic:pic>
+                    </a:graphicData>
+                  </a:graphic>
+                </wp:inline>
+              </w:drawing>
+            </w:r>
+          </w:p>
+        </w:tc>
+      </w:tr>
+      <w:tr>
+        <w:tc>
+          <w:tcPr>
+            <w:tcW w:w="9781" w:type="dxa"/>
+            <w:tcBorders>
+              <w:top w:val="nil"/>
+              <w:left w:val="nil"/>
+              <w:bottom w:val="nil"/>
+              <w:right w:val="nil"/>
+            </w:tcBorders>
+          </w:tcPr>
+          <w:p>
+            <w:pPr>
+              <w:pStyle w:val="a"/>
+              <w:rPr>
+                <w:lang w:val="ru-RU"/>
+              </w:rPr>
+            </w:pPr>
+            <w:r>
+              <w:rPr>
+                <w:lang w:val="ru-RU"/>
+              </w:rPr>
+              <w:t xml:space="preserve"> – Результ</w:t>
+            </w:r>
+            <w:r>
+              <w:rPr>
+                <w:lang w:val="ru-RU"/>
+              </w:rPr>
+              <w:t>ат исполнения скрипта задания №3</w:t>
+            </w:r>
+          </w:p>
+        </w:tc>
+      </w:tr>
+    </w:tbl>
+    <w:p>
+      <w:r>
+        <w:br w:type="page"/>
+      </w:r>
+    </w:p>
+    <w:p>
+      <w:pPr>
+        <w:pStyle w:val="2"/>
+        <w:numPr>
+          <w:ilvl w:val="1"/>
+          <w:numId w:val="24"/>
+        </w:numPr>
+      </w:pPr>
+      <w:r>
+        <w:lastRenderedPageBreak/>
+        <w:t xml:space="preserve"> </w:t>
+      </w:r>
+      <w:bookmarkStart w:id="6" w:name="_Toc152300482"/>
+      <w:r>
+        <w:t>Задание №</w:t>
+      </w:r>
+      <w:r>
+        <w:t>4</w:t>
+      </w:r>
+      <w:bookmarkEnd w:id="6"/>
+    </w:p>
+    <w:p>
+      <w:pPr>
+        <w:pStyle w:val="a2"/>
+      </w:pPr>
+      <w:r>
+        <w:t>На рисунке 4 представлен скрипт и результат исполнения</w:t>
+      </w:r>
+      <w:r>
+        <w:t xml:space="preserve"> задания №4</w:t>
+      </w:r>
+      <w:r>
+        <w:t>.</w:t>
+      </w:r>
+    </w:p>
+    <w:tbl>
+      <w:tblPr>
+        <w:tblStyle w:val="a9"/>
+        <w:tblW w:w="0" w:type="auto"/>
+        <w:tblInd w:w="-426" w:type="dxa"/>
+        <w:tblLook w:val="04A0" w:firstRow="1" w:lastRow="0" w:firstColumn="1" w:lastColumn="0" w:noHBand="0" w:noVBand="1"/>
+      </w:tblPr>
+      <w:tblGrid>
+        <w:gridCol w:w="9771"/>
+      </w:tblGrid>
+      <w:tr>
+        <w:tc>
+          <w:tcPr>
+            <w:tcW w:w="9771" w:type="dxa"/>
+            <w:tcBorders>
+              <w:top w:val="nil"/>
+              <w:left w:val="nil"/>
+              <w:bottom w:val="nil"/>
+              <w:right w:val="nil"/>
+            </w:tcBorders>
+          </w:tcPr>
+          <w:p>
+            <w:pPr>
+              <w:ind w:firstLine="0"/>
+              <w:jc w:val="center"/>
+              <w:rPr>
+                <w:noProof/>
+                <w:lang w:eastAsia="ru-RU"/>
+              </w:rPr>
+            </w:pPr>
+          </w:p>
+          <w:p>
+            <w:pPr>
+              <w:ind w:firstLine="0"/>
+              <w:jc w:val="center"/>
+            </w:pPr>
+            <w:r>
+              <w:rPr>
+                <w:noProof/>
+                <w:lang w:eastAsia="ru-RU"/>
+              </w:rPr>
+              <w:drawing>
+                <wp:inline distT="0" distB="0" distL="0" distR="0" wp14:anchorId="6C8D3775" wp14:editId="00957A6B">
+                  <wp:extent cx="6042355" cy="4328367"/>
+                  <wp:effectExtent l="0" t="0" r="0" b="0"/>
+                  <wp:docPr id="3" name="Рисунок 3"/>
+                  <wp:cNvGraphicFramePr>
+                    <a:graphicFrameLocks xmlns:a="http://schemas.openxmlformats.org/drawingml/2006/main" noChangeAspect="1"/>
+                  </wp:cNvGraphicFramePr>
+                  <a:graphic xmlns:a="http://schemas.openxmlformats.org/drawingml/2006/main">
+                    <a:graphicData uri="http://schemas.openxmlformats.org/drawingml/2006/picture">
+                      <pic:pic xmlns:pic="http://schemas.openxmlformats.org/drawingml/2006/picture">
+                        <pic:nvPicPr>
+                          <pic:cNvPr id="1" name=""/>
+                          <pic:cNvPicPr/>
+                        </pic:nvPicPr>
+                        <pic:blipFill rotWithShape="1">
+                          <a:blip r:embed="rId11"/>
+                          <a:srcRect r="13346"/>
+                          <a:stretch/>
+                        </pic:blipFill>
+                        <pic:spPr bwMode="auto">
+                          <a:xfrm>
+                            <a:off x="0" y="0"/>
+                            <a:ext cx="6054660" cy="4337181"/>
+                          </a:xfrm>
+                          <a:prstGeom prst="rect">
+                            <a:avLst/>
+                          </a:prstGeom>
+                          <a:ln>
+                            <a:noFill/>
+                          </a:ln>
+                          <a:extLst>
+                            <a:ext uri="{53640926-AAD7-44D8-BBD7-CCE9431645EC}">
+                              <a14:shadowObscured xmlns:a14="http://schemas.microsoft.com/office/drawing/2010/main"/>
+                            </a:ext>
+                          </a:extLst>
+                        </pic:spPr>
+                      </pic:pic>
+                    </a:graphicData>
+                  </a:graphic>
+                </wp:inline>
+              </w:drawing>
+            </w:r>
+          </w:p>
+        </w:tc>
+      </w:tr>
+      <w:tr>
+        <w:tc>
+          <w:tcPr>
+            <w:tcW w:w="9771" w:type="dxa"/>
+            <w:tcBorders>
+              <w:top w:val="nil"/>
+              <w:left w:val="nil"/>
+              <w:bottom w:val="nil"/>
+              <w:right w:val="nil"/>
+            </w:tcBorders>
+          </w:tcPr>
+          <w:p>
+            <w:pPr>
+              <w:pStyle w:val="a"/>
+              <w:rPr>
+                <w:lang w:val="ru-RU"/>
+              </w:rPr>
+            </w:pPr>
+            <w:r>
+              <w:rPr>
+                <w:lang w:val="ru-RU"/>
+              </w:rPr>
+              <w:t xml:space="preserve"> – Результ</w:t>
+            </w:r>
+            <w:r>
+              <w:rPr>
+                <w:lang w:val="ru-RU"/>
+              </w:rPr>
+              <w:t>ат исполнения скрипта задания №4</w:t>
+            </w:r>
+          </w:p>
+        </w:tc>
+      </w:tr>
+    </w:tbl>
+    <w:p>
+      <w:pPr>
+        <w:pStyle w:val="a2"/>
+      </w:pPr>
+      <w:r>
+        <w:br w:type="page"/>
+      </w:r>
+    </w:p>
+    <w:p>
+      <w:pPr>
+        <w:pStyle w:val="2"/>
+        <w:numPr>
+          <w:ilvl w:val="1"/>
+          <w:numId w:val="24"/>
+        </w:numPr>
+      </w:pPr>
+      <w:r>
+        <w:lastRenderedPageBreak/>
+        <w:t xml:space="preserve"> </w:t>
+      </w:r>
+      <w:bookmarkStart w:id="7" w:name="_Toc152300483"/>
+      <w:r>
+        <w:t>Задание №</w:t>
+      </w:r>
+      <w:r>
+        <w:t>5</w:t>
+      </w:r>
+      <w:bookmarkEnd w:id="7"/>
+    </w:p>
+    <w:p>
+      <w:pPr>
+        <w:pStyle w:val="a2"/>
+      </w:pPr>
+      <w:r>
+        <w:t>На рисунке 5 представлен скрипт и результат исполнения</w:t>
+      </w:r>
+      <w:r>
+        <w:t xml:space="preserve"> задания №5</w:t>
+      </w:r>
+      <w:r>
+        <w:t>.</w:t>
+      </w:r>
+    </w:p>
+    <w:tbl>
+      <w:tblPr>
+        <w:tblStyle w:val="a9"/>
+        <w:tblW w:w="0" w:type="auto"/>
+        <w:tblLook w:val="04A0" w:firstRow="1" w:lastRow="0" w:firstColumn="1" w:lastColumn="0" w:noHBand="0" w:noVBand="1"/>
+      </w:tblPr>
+      <w:tblGrid>
+        <w:gridCol w:w="9355"/>
+      </w:tblGrid>
+      <w:tr>
+        <w:tc>
+          <w:tcPr>
+            <w:tcW w:w="9355" w:type="dxa"/>
+            <w:tcBorders>
+              <w:top w:val="nil"/>
+              <w:left w:val="nil"/>
+              <w:bottom w:val="nil"/>
+              <w:right w:val="nil"/>
+            </w:tcBorders>
+          </w:tcPr>
+          <w:p>
+            <w:pPr>
+              <w:ind w:firstLine="0"/>
+              <w:jc w:val="center"/>
+              <w:rPr>
+                <w:noProof/>
+                <w:lang w:eastAsia="ru-RU"/>
+              </w:rPr>
+            </w:pPr>
+          </w:p>
+          <w:p>
+            <w:pPr>
+              <w:ind w:firstLine="0"/>
+              <w:jc w:val="center"/>
+            </w:pPr>
+            <w:r>
+              <w:rPr>
+                <w:noProof/>
+                <w:lang w:eastAsia="ru-RU"/>
+              </w:rPr>
+              <w:drawing>
+                <wp:inline distT="0" distB="0" distL="0" distR="0" wp14:anchorId="077CD263" wp14:editId="5A9FCC0F">
+                  <wp:extent cx="5652348" cy="3760013"/>
+                  <wp:effectExtent l="0" t="0" r="5715" b="0"/>
+                  <wp:docPr id="5" name="Рисунок 5"/>
+                  <wp:cNvGraphicFramePr>
+                    <a:graphicFrameLocks xmlns:a="http://schemas.openxmlformats.org/drawingml/2006/main" noChangeAspect="1"/>
+                  </wp:cNvGraphicFramePr>
+                  <a:graphic xmlns:a="http://schemas.openxmlformats.org/drawingml/2006/main">
+                    <a:graphicData uri="http://schemas.openxmlformats.org/drawingml/2006/picture">
+                      <pic:pic xmlns:pic="http://schemas.openxmlformats.org/drawingml/2006/picture">
+                        <pic:nvPicPr>
+                          <pic:cNvPr id="1" name=""/>
+                          <pic:cNvPicPr/>
+                        </pic:nvPicPr>
+                        <pic:blipFill rotWithShape="1">
+                          <a:blip r:embed="rId12"/>
+                          <a:srcRect r="24233"/>
+                          <a:stretch/>
+                        </pic:blipFill>
+                        <pic:spPr bwMode="auto">
+                          <a:xfrm>
+                            <a:off x="0" y="0"/>
+                            <a:ext cx="5671958" cy="3773058"/>
+                          </a:xfrm>
+                          <a:prstGeom prst="rect">
+                            <a:avLst/>
+                          </a:prstGeom>
+                          <a:ln>
+                            <a:noFill/>
+                          </a:ln>
+                          <a:extLst>
+                            <a:ext uri="{53640926-AAD7-44D8-BBD7-CCE9431645EC}">
+                              <a14:shadowObscured xmlns:a14="http://schemas.microsoft.com/office/drawing/2010/main"/>
+                            </a:ext>
+                          </a:extLst>
+                        </pic:spPr>
+                      </pic:pic>
+                    </a:graphicData>
+                  </a:graphic>
+                </wp:inline>
+              </w:drawing>
+            </w:r>
+          </w:p>
+        </w:tc>
+      </w:tr>
+      <w:tr>
+        <w:tc>
+          <w:tcPr>
+            <w:tcW w:w="9355" w:type="dxa"/>
+            <w:tcBorders>
+              <w:top w:val="nil"/>
+              <w:left w:val="nil"/>
+              <w:bottom w:val="nil"/>
+              <w:right w:val="nil"/>
+            </w:tcBorders>
+          </w:tcPr>
+          <w:p>
+            <w:pPr>
+              <w:pStyle w:val="a"/>
+              <w:rPr>
+                <w:lang w:val="ru-RU"/>
+              </w:rPr>
+            </w:pPr>
+            <w:r>
+              <w:rPr>
+                <w:lang w:val="ru-RU"/>
+              </w:rPr>
+              <w:t xml:space="preserve"> – Результ</w:t>
+            </w:r>
+            <w:r>
+              <w:rPr>
+                <w:lang w:val="ru-RU"/>
+              </w:rPr>
+              <w:t>ат исполнения скрипта задания №5</w:t>
+            </w:r>
+          </w:p>
+        </w:tc>
+      </w:tr>
+    </w:tbl>
+    <w:p>
+      <w:r>
+        <w:br w:type="page"/>
+      </w:r>
+    </w:p>
+    <w:p>
+      <w:pPr>
+        <w:pStyle w:val="2"/>
+        <w:numPr>
+          <w:ilvl w:val="1"/>
+          <w:numId w:val="24"/>
+        </w:numPr>
+      </w:pPr>
+      <w:r>
+        <w:lastRenderedPageBreak/>
+        <w:t xml:space="preserve"> </w:t>
+      </w:r>
+      <w:bookmarkStart w:id="8" w:name="_Toc152300484"/>
+      <w:r>
+        <w:t>Задание №</w:t>
+      </w:r>
+      <w:r>
+        <w:t>6</w:t>
+      </w:r>
+      <w:bookmarkEnd w:id="8"/>
+    </w:p>
+    <w:p>
+      <w:pPr>
+        <w:pStyle w:val="a2"/>
+      </w:pPr>
+      <w:r>
+        <w:t>На рисунке 6 представлен скрипт и результат исполнения</w:t>
+      </w:r>
+      <w:r>
+        <w:t xml:space="preserve"> задания №6</w:t>
+      </w:r>
+      <w:r>
+        <w:t>.</w:t>
+      </w:r>
+    </w:p>
+    <w:tbl>
+      <w:tblPr>
+        <w:tblStyle w:val="a9"/>
+        <w:tblW w:w="0" w:type="auto"/>
+        <w:tblLook w:val="04A0" w:firstRow="1" w:lastRow="0" w:firstColumn="1" w:lastColumn="0" w:noHBand="0" w:noVBand="1"/>
+      </w:tblPr>
+      <w:tblGrid>
+        <w:gridCol w:w="9355"/>
+      </w:tblGrid>
+      <w:tr>
+        <w:tc>
+          <w:tcPr>
+            <w:tcW w:w="9355" w:type="dxa"/>
+            <w:tcBorders>
+              <w:top w:val="nil"/>
+              <w:left w:val="nil"/>
+              <w:bottom w:val="nil"/>
+              <w:right w:val="nil"/>
+            </w:tcBorders>
+          </w:tcPr>
+          <w:p>
+            <w:pPr>
+              <w:ind w:firstLine="0"/>
+              <w:jc w:val="center"/>
+              <w:rPr>
+                <w:noProof/>
+                <w:lang w:eastAsia="ru-RU"/>
+              </w:rPr>
+            </w:pPr>
+          </w:p>
+          <w:p>
+            <w:pPr>
+              <w:ind w:firstLine="0"/>
+              <w:jc w:val="center"/>
+            </w:pPr>
+            <w:r>
+              <w:rPr>
+                <w:noProof/>
+                <w:lang w:eastAsia="ru-RU"/>
+              </w:rPr>
+              <w:drawing>
+                <wp:inline distT="0" distB="0" distL="0" distR="0" wp14:anchorId="05C158E7" wp14:editId="657C5229">
+                  <wp:extent cx="5284989" cy="5244999"/>
+                  <wp:effectExtent l="0" t="0" r="0" b="0"/>
+                  <wp:docPr id="9" name="Рисунок 9"/>
+                  <wp:cNvGraphicFramePr>
+                    <a:graphicFrameLocks xmlns:a="http://schemas.openxmlformats.org/drawingml/2006/main" noChangeAspect="1"/>
+                  </wp:cNvGraphicFramePr>
+                  <a:graphic xmlns:a="http://schemas.openxmlformats.org/drawingml/2006/main">
+                    <a:graphicData uri="http://schemas.openxmlformats.org/drawingml/2006/picture">
+                      <pic:pic xmlns:pic="http://schemas.openxmlformats.org/drawingml/2006/picture">
+                        <pic:nvPicPr>
+                          <pic:cNvPr id="1" name=""/>
+                          <pic:cNvPicPr/>
+                        </pic:nvPicPr>
+                        <pic:blipFill rotWithShape="1">
+                          <a:blip r:embed="rId13"/>
+                          <a:srcRect r="33995"/>
+                          <a:stretch/>
+                        </pic:blipFill>
+                        <pic:spPr bwMode="auto">
+                          <a:xfrm>
+                            <a:off x="0" y="0"/>
+                            <a:ext cx="5300707" cy="5260598"/>
+                          </a:xfrm>
+                          <a:prstGeom prst="rect">
+                            <a:avLst/>
+                          </a:prstGeom>
+                          <a:ln>
+                            <a:noFill/>
+                          </a:ln>
+                          <a:extLst>
+                            <a:ext uri="{53640926-AAD7-44D8-BBD7-CCE9431645EC}">
+                              <a14:shadowObscured xmlns:a14="http://schemas.microsoft.com/office/drawing/2010/main"/>
+                            </a:ext>
+                          </a:extLst>
+                        </pic:spPr>
+                      </pic:pic>
+                    </a:graphicData>
+                  </a:graphic>
+                </wp:inline>
+              </w:drawing>
+            </w:r>
+          </w:p>
+        </w:tc>
+      </w:tr>
+      <w:tr>
+        <w:tc>
+          <w:tcPr>
+            <w:tcW w:w="9355" w:type="dxa"/>
+            <w:tcBorders>
+              <w:top w:val="nil"/>
+              <w:left w:val="nil"/>
+              <w:bottom w:val="nil"/>
+              <w:right w:val="nil"/>
+            </w:tcBorders>
+          </w:tcPr>
+          <w:p>
+            <w:pPr>
+              <w:pStyle w:val="a"/>
+              <w:rPr>
+                <w:lang w:val="ru-RU"/>
+              </w:rPr>
+            </w:pPr>
+            <w:r>
+              <w:rPr>
+                <w:lang w:val="ru-RU"/>
+              </w:rPr>
+              <w:t xml:space="preserve"> – Результ</w:t>
+            </w:r>
+            <w:r>
+              <w:rPr>
+                <w:lang w:val="ru-RU"/>
+              </w:rPr>
+              <w:t>ат исполнения скрипта задания №6</w:t>
+            </w:r>
+          </w:p>
+        </w:tc>
+      </w:tr>
+    </w:tbl>
+    <w:p>
+      <w:r>
+        <w:br w:type="page"/>
+      </w:r>
+    </w:p>
+    <w:p>
+      <w:pPr>
+        <w:pStyle w:val="2"/>
+        <w:numPr>
+          <w:ilvl w:val="1"/>
+          <w:numId w:val="24"/>
+        </w:numPr>
+      </w:pPr>
+      <w:r>
+        <w:lastRenderedPageBreak/>
+        <w:t xml:space="preserve"> </w:t>
+      </w:r>
+      <w:bookmarkStart w:id="9" w:name="_Toc152300485"/>
+      <w:r>
+        <w:t>Задание №</w:t>
+      </w:r>
+      <w:r>
+        <w:t>7</w:t>
+      </w:r>
+      <w:bookmarkEnd w:id="9"/>
+    </w:p>
+    <w:p>
+      <w:pPr>
+        <w:pStyle w:val="a2"/>
+      </w:pPr>
+      <w:r>
+        <w:t>На рисунке 7</w:t>
+      </w:r>
+      <w:r>
+        <w:t xml:space="preserve"> представлен скрипт и результат исполнения</w:t>
+      </w:r>
+      <w:r>
+        <w:t xml:space="preserve"> задания №7</w:t>
+      </w:r>
+      <w:r>
+        <w:t>.</w:t>
+      </w:r>
+    </w:p>
+    <w:tbl>
+      <w:tblPr>
+        <w:tblStyle w:val="a9"/>
+        <w:tblW w:w="0" w:type="auto"/>
+        <w:tblInd w:w="-709" w:type="dxa"/>
+        <w:tblLook w:val="04A0" w:firstRow="1" w:lastRow="0" w:firstColumn="1" w:lastColumn="0" w:noHBand="0" w:noVBand="1"/>
+      </w:tblPr>
+      <w:tblGrid>
+        <w:gridCol w:w="10064"/>
+      </w:tblGrid>
+      <w:tr>
+        <w:tc>
+          <w:tcPr>
+            <w:tcW w:w="10064" w:type="dxa"/>
+            <w:tcBorders>
+              <w:top w:val="nil"/>
+              <w:left w:val="nil"/>
+              <w:bottom w:val="nil"/>
+              <w:right w:val="nil"/>
+            </w:tcBorders>
+          </w:tcPr>
+          <w:p>
+            <w:pPr>
+              <w:ind w:firstLine="0"/>
+              <w:jc w:val="center"/>
+              <w:rPr>
+                <w:noProof/>
+                <w:lang w:eastAsia="ru-RU"/>
+              </w:rPr>
+            </w:pPr>
+          </w:p>
+          <w:p>
+            <w:pPr>
+              <w:ind w:firstLine="0"/>
+              <w:jc w:val="center"/>
+            </w:pPr>
+            <w:r>
+              <w:rPr>
+                <w:noProof/>
+                <w:lang w:eastAsia="ru-RU"/>
+              </w:rPr>
+              <w:drawing>
+                <wp:inline distT="0" distB="0" distL="0" distR="0" wp14:anchorId="4AA7D30B" wp14:editId="23582E7B">
+                  <wp:extent cx="6356909" cy="4235561"/>
+                  <wp:effectExtent l="0" t="0" r="6350" b="0"/>
+                  <wp:docPr id="10" name="Рисунок 10"/>
+                  <wp:cNvGraphicFramePr>
+                    <a:graphicFrameLocks xmlns:a="http://schemas.openxmlformats.org/drawingml/2006/main" noChangeAspect="1"/>
+                  </wp:cNvGraphicFramePr>
+                  <a:graphic xmlns:a="http://schemas.openxmlformats.org/drawingml/2006/main">
+                    <a:graphicData uri="http://schemas.openxmlformats.org/drawingml/2006/picture">
+                      <pic:pic xmlns:pic="http://schemas.openxmlformats.org/drawingml/2006/picture">
+                        <pic:nvPicPr>
+                          <pic:cNvPr id="1" name=""/>
+                          <pic:cNvPicPr/>
+                        </pic:nvPicPr>
+                        <pic:blipFill rotWithShape="1">
+                          <a:blip r:embed="rId14"/>
+                          <a:srcRect l="1355" t="2363" r="10106" b="3331"/>
+                          <a:stretch/>
+                        </pic:blipFill>
+                        <pic:spPr bwMode="auto">
+                          <a:xfrm>
+                            <a:off x="0" y="0"/>
+                            <a:ext cx="6422111" cy="4279004"/>
+                          </a:xfrm>
+                          <a:prstGeom prst="rect">
+                            <a:avLst/>
+                          </a:prstGeom>
+                          <a:ln>
+                            <a:noFill/>
+                          </a:ln>
+                          <a:extLst>
+                            <a:ext uri="{53640926-AAD7-44D8-BBD7-CCE9431645EC}">
+                              <a14:shadowObscured xmlns:a14="http://schemas.microsoft.com/office/drawing/2010/main"/>
+                            </a:ext>
+                          </a:extLst>
+                        </pic:spPr>
+                      </pic:pic>
+                    </a:graphicData>
+                  </a:graphic>
+                </wp:inline>
+              </w:drawing>
+            </w:r>
+          </w:p>
+        </w:tc>
+      </w:tr>
+      <w:tr>
+        <w:tc>
+          <w:tcPr>
+            <w:tcW w:w="10064" w:type="dxa"/>
+            <w:tcBorders>
+              <w:top w:val="nil"/>
+              <w:left w:val="nil"/>
+              <w:bottom w:val="nil"/>
+              <w:right w:val="nil"/>
+            </w:tcBorders>
+          </w:tcPr>
+          <w:p>
+            <w:pPr>
+              <w:pStyle w:val="a"/>
+              <w:rPr>
+                <w:lang w:val="ru-RU"/>
+              </w:rPr>
+            </w:pPr>
+            <w:r>
+              <w:rPr>
+                <w:lang w:val="ru-RU"/>
+              </w:rPr>
+              <w:t xml:space="preserve"> – Результ</w:t>
+            </w:r>
+            <w:r>
+              <w:rPr>
+                <w:lang w:val="ru-RU"/>
+              </w:rPr>
+              <w:t>ат исполнения скрипта задания №7</w:t>
+            </w:r>
+          </w:p>
+        </w:tc>
+      </w:tr>
+    </w:tbl>
+    <w:p>
+      <w:pPr>
+        <w:pStyle w:val="a2"/>
+      </w:pPr>
+      <w:r>
+        <w:br w:type="page"/>
+      </w:r>
+      <w:bookmarkStart w:id="10" w:name="_GoBack"/>
+      <w:bookmarkEnd w:id="10"/>
+    </w:p>
+    <w:p>
+      <w:pPr>
+        <w:pStyle w:val="a2"/>
+        <w:numPr>
+          <w:ilvl w:val="1"/>
+          <w:numId w:val="24"/>
+        </w:numPr>
+        <w:outlineLvl w:val="1"/>
+        <w:rPr>
+          <w:b/>
+        </w:rPr>
+      </w:pPr>
+      <w:r>
+        <w:rPr>
+          <w:b/>
+        </w:rPr>
+        <w:lastRenderedPageBreak/>
+        <w:t>Задание №8</w:t>
+      </w:r>
+    </w:p>
+    <w:p>
+      <w:pPr>
+        <w:pStyle w:val="a2"/>
+      </w:pPr>
+      <w:r>
+        <w:t>На рисунке 8 представлен скрипт и результат исполнения задания №8.</w:t>
       </w:r>
     </w:p>
     <w:tbl>
@@ -3064,17 +4258,27 @@
             <w:pPr>
               <w:ind w:firstLine="0"/>
               <w:jc w:val="center"/>
+              <w:rPr>
+                <w:noProof/>
+                <w:lang w:eastAsia="ru-RU"/>
+              </w:rPr>
             </w:pPr>
+          </w:p>
+          <w:p>
+            <w:pPr>
+              <w:ind w:firstLine="0"/>
+              <w:jc w:val="center"/>
+            </w:pPr>
             <w:r>
               <w:rPr>
                 <w:noProof/>
                 <w:lang w:eastAsia="ru-RU"/>
               </w:rPr>
               <w:drawing>
-                <wp:inline distT="0" distB="0" distL="0" distR="0" wp14:anchorId="0162C3A4" wp14:editId="44F819EF">
-                  <wp:extent cx="5940425" cy="4034155"/>
-                  <wp:effectExtent l="0" t="0" r="3175" b="4445"/>
-                  <wp:docPr id="7" name="Рисунок 7"/>
+                <wp:inline distT="0" distB="0" distL="0" distR="0" wp14:anchorId="45446481" wp14:editId="6BD0944F">
+                  <wp:extent cx="6076258" cy="5296205"/>
+                  <wp:effectExtent l="0" t="0" r="1270" b="0"/>
+                  <wp:docPr id="12" name="Рисунок 12"/>
                   <wp:cNvGraphicFramePr>
                     <a:graphicFrameLocks xmlns:a="http://schemas.openxmlformats.org/drawingml/2006/main" noChangeAspect="1"/>
                   </wp:cNvGraphicFramePr>
@@ -3085,20 +4289,27 @@
                           <pic:cNvPr id="1" name=""/>
                           <pic:cNvPicPr/>
                         </pic:nvPicPr>
-                        <pic:blipFill>
-                          <a:blip r:embed="rId8"/>
-                          <a:stretch>
-                            <a:fillRect/>
-                          </a:stretch>
+                        <pic:blipFill rotWithShape="1">
+                          <a:blip r:embed="rId15"/>
+                          <a:srcRect l="1601" r="2470" b="18690"/>
+                          <a:stretch/>
                         </pic:blipFill>
-                        <pic:spPr>
+                        <pic:spPr bwMode="auto">
                           <a:xfrm>
                             <a:off x="0" y="0"/>
-                            <a:ext cx="5940425" cy="4034155"/>
+                            <a:ext cx="6082036" cy="5301241"/>
                           </a:xfrm>
                           <a:prstGeom prst="rect">
                             <a:avLst/>
                           </a:prstGeom>
+                          <a:ln>
+                            <a:noFill/>
+                          </a:ln>
+                          <a:extLst>
+                            <a:ext uri="{53640926-AAD7-44D8-BBD7-CCE9431645EC}">
+                              <a14:shadowObscured xmlns:a14="http://schemas.microsoft.com/office/drawing/2010/main"/>
+                            </a:ext>
+                          </a:extLst>
                         </pic:spPr>
                       </pic:pic>
                     </a:graphicData>
@@ -3131,7 +4342,7 @@
               <w:rPr>
                 <w:lang w:val="ru-RU"/>
               </w:rPr>
-              <w:t xml:space="preserve"> – Результат исполнения скрипта задания №1</w:t>
+              <w:t xml:space="preserve"> – Результат исполнения скрипта задания №8</w:t>
             </w:r>
           </w:p>
         </w:tc>
@@ -3139,1005 +4350,6 @@
     </w:tbl>
     <w:p>
       <w:pPr>
-        <w:spacing w:line="259" w:lineRule="auto"/>
-        <w:ind w:firstLine="0"/>
-        <w:jc w:val="left"/>
-      </w:pPr>
-      <w:r>
-        <w:br w:type="page"/>
-      </w:r>
-    </w:p>
-    <w:p>
-      <w:pPr>
-        <w:pStyle w:val="2"/>
-        <w:numPr>
-          <w:ilvl w:val="1"/>
-          <w:numId w:val="24"/>
-        </w:numPr>
-      </w:pPr>
-      <w:r>
-        <w:lastRenderedPageBreak/>
-        <w:t xml:space="preserve"> </w:t>
-      </w:r>
-      <w:bookmarkStart w:id="4" w:name="_Toc152300480"/>
-      <w:r>
-        <w:t>Задание №2</w:t>
-      </w:r>
-      <w:bookmarkEnd w:id="4"/>
-    </w:p>
-    <w:p>
-      <w:pPr>
-        <w:pStyle w:val="a2"/>
-      </w:pPr>
-      <w:r>
-        <w:t>На рисунке 2 представлен скрипт и результат исполнения задания №2.</w:t>
-      </w:r>
-    </w:p>
-    <w:tbl>
-      <w:tblPr>
-        <w:tblStyle w:val="a9"/>
-        <w:tblW w:w="9576" w:type="dxa"/>
-        <w:tblLook w:val="04A0" w:firstRow="1" w:lastRow="0" w:firstColumn="1" w:lastColumn="0" w:noHBand="0" w:noVBand="1"/>
-      </w:tblPr>
-      <w:tblGrid>
-        <w:gridCol w:w="9576"/>
-      </w:tblGrid>
-      <w:tr>
-        <w:trPr>
-          <w:trHeight w:val="5612"/>
-        </w:trPr>
-        <w:tc>
-          <w:tcPr>
-            <w:tcW w:w="9576" w:type="dxa"/>
-            <w:tcBorders>
-              <w:top w:val="nil"/>
-              <w:left w:val="nil"/>
-              <w:bottom w:val="nil"/>
-              <w:right w:val="nil"/>
-            </w:tcBorders>
-          </w:tcPr>
-          <w:p>
-            <w:pPr>
-              <w:ind w:firstLine="0"/>
-              <w:jc w:val="center"/>
-            </w:pPr>
-            <w:r>
-              <w:rPr>
-                <w:noProof/>
-                <w:lang w:eastAsia="ru-RU"/>
-              </w:rPr>
-              <w:drawing>
-                <wp:inline distT="0" distB="0" distL="0" distR="0" wp14:anchorId="405D5303" wp14:editId="57465DF9">
-                  <wp:extent cx="5940425" cy="3634740"/>
-                  <wp:effectExtent l="0" t="0" r="3175" b="3810"/>
-                  <wp:docPr id="1" name="Рисунок 1"/>
-                  <wp:cNvGraphicFramePr>
-                    <a:graphicFrameLocks xmlns:a="http://schemas.openxmlformats.org/drawingml/2006/main" noChangeAspect="1"/>
-                  </wp:cNvGraphicFramePr>
-                  <a:graphic xmlns:a="http://schemas.openxmlformats.org/drawingml/2006/main">
-                    <a:graphicData uri="http://schemas.openxmlformats.org/drawingml/2006/picture">
-                      <pic:pic xmlns:pic="http://schemas.openxmlformats.org/drawingml/2006/picture">
-                        <pic:nvPicPr>
-                          <pic:cNvPr id="1" name=""/>
-                          <pic:cNvPicPr/>
-                        </pic:nvPicPr>
-                        <pic:blipFill>
-                          <a:blip r:embed="rId9"/>
-                          <a:stretch>
-                            <a:fillRect/>
-                          </a:stretch>
-                        </pic:blipFill>
-                        <pic:spPr>
-                          <a:xfrm>
-                            <a:off x="0" y="0"/>
-                            <a:ext cx="5940425" cy="3634740"/>
-                          </a:xfrm>
-                          <a:prstGeom prst="rect">
-                            <a:avLst/>
-                          </a:prstGeom>
-                        </pic:spPr>
-                      </pic:pic>
-                    </a:graphicData>
-                  </a:graphic>
-                </wp:inline>
-              </w:drawing>
-            </w:r>
-          </w:p>
-        </w:tc>
-      </w:tr>
-      <w:tr>
-        <w:trPr>
-          <w:trHeight w:val="567"/>
-        </w:trPr>
-        <w:tc>
-          <w:tcPr>
-            <w:tcW w:w="9576" w:type="dxa"/>
-            <w:tcBorders>
-              <w:top w:val="nil"/>
-              <w:left w:val="nil"/>
-              <w:bottom w:val="nil"/>
-              <w:right w:val="nil"/>
-            </w:tcBorders>
-          </w:tcPr>
-          <w:p>
-            <w:pPr>
-              <w:pStyle w:val="a"/>
-              <w:rPr>
-                <w:lang w:val="ru-RU"/>
-              </w:rPr>
-            </w:pPr>
-            <w:r>
-              <w:rPr>
-                <w:lang w:val="ru-RU"/>
-              </w:rPr>
-              <w:t xml:space="preserve"> – Результ</w:t>
-            </w:r>
-            <w:r>
-              <w:rPr>
-                <w:lang w:val="ru-RU"/>
-              </w:rPr>
-              <w:t>ат исполнения скрипта задания №2</w:t>
-            </w:r>
-          </w:p>
-        </w:tc>
-      </w:tr>
-    </w:tbl>
-    <w:p>
-      <w:r>
-        <w:br w:type="page"/>
-      </w:r>
-    </w:p>
-    <w:p>
-      <w:pPr>
-        <w:pStyle w:val="2"/>
-        <w:numPr>
-          <w:ilvl w:val="1"/>
-          <w:numId w:val="24"/>
-        </w:numPr>
-      </w:pPr>
-      <w:r>
-        <w:lastRenderedPageBreak/>
-        <w:t xml:space="preserve"> </w:t>
-      </w:r>
-      <w:bookmarkStart w:id="5" w:name="_Toc152300481"/>
-      <w:r>
-        <w:t>Задание №3</w:t>
-      </w:r>
-      <w:bookmarkEnd w:id="5"/>
-    </w:p>
-    <w:p>
-      <w:pPr>
-        <w:pStyle w:val="a2"/>
-      </w:pPr>
-      <w:r>
-        <w:t>На рисунке 3 представлен скрипт и результат исполнения задания №3.</w:t>
-      </w:r>
-    </w:p>
-    <w:tbl>
-      <w:tblPr>
-        <w:tblStyle w:val="a9"/>
-        <w:tblW w:w="0" w:type="auto"/>
-        <w:tblLook w:val="04A0" w:firstRow="1" w:lastRow="0" w:firstColumn="1" w:lastColumn="0" w:noHBand="0" w:noVBand="1"/>
-      </w:tblPr>
-      <w:tblGrid>
-        <w:gridCol w:w="9355"/>
-      </w:tblGrid>
-      <w:tr>
-        <w:tc>
-          <w:tcPr>
-            <w:tcW w:w="9355" w:type="dxa"/>
-            <w:tcBorders>
-              <w:top w:val="nil"/>
-              <w:left w:val="nil"/>
-              <w:bottom w:val="nil"/>
-              <w:right w:val="nil"/>
-            </w:tcBorders>
-          </w:tcPr>
-          <w:p>
-            <w:pPr>
-              <w:ind w:firstLine="0"/>
-              <w:jc w:val="center"/>
-            </w:pPr>
-            <w:r>
-              <w:rPr>
-                <w:noProof/>
-                <w:lang w:eastAsia="ru-RU"/>
-              </w:rPr>
-              <w:drawing>
-                <wp:inline distT="0" distB="0" distL="0" distR="0" wp14:anchorId="03F1A3D8" wp14:editId="682736E2">
-                  <wp:extent cx="5940425" cy="3672840"/>
-                  <wp:effectExtent l="0" t="0" r="3175" b="3810"/>
-                  <wp:docPr id="2" name="Рисунок 2"/>
-                  <wp:cNvGraphicFramePr>
-                    <a:graphicFrameLocks xmlns:a="http://schemas.openxmlformats.org/drawingml/2006/main" noChangeAspect="1"/>
-                  </wp:cNvGraphicFramePr>
-                  <a:graphic xmlns:a="http://schemas.openxmlformats.org/drawingml/2006/main">
-                    <a:graphicData uri="http://schemas.openxmlformats.org/drawingml/2006/picture">
-                      <pic:pic xmlns:pic="http://schemas.openxmlformats.org/drawingml/2006/picture">
-                        <pic:nvPicPr>
-                          <pic:cNvPr id="1" name=""/>
-                          <pic:cNvPicPr/>
-                        </pic:nvPicPr>
-                        <pic:blipFill>
-                          <a:blip r:embed="rId10"/>
-                          <a:stretch>
-                            <a:fillRect/>
-                          </a:stretch>
-                        </pic:blipFill>
-                        <pic:spPr>
-                          <a:xfrm>
-                            <a:off x="0" y="0"/>
-                            <a:ext cx="5940425" cy="3672840"/>
-                          </a:xfrm>
-                          <a:prstGeom prst="rect">
-                            <a:avLst/>
-                          </a:prstGeom>
-                        </pic:spPr>
-                      </pic:pic>
-                    </a:graphicData>
-                  </a:graphic>
-                </wp:inline>
-              </w:drawing>
-            </w:r>
-          </w:p>
-        </w:tc>
-      </w:tr>
-      <w:tr>
-        <w:tc>
-          <w:tcPr>
-            <w:tcW w:w="9355" w:type="dxa"/>
-            <w:tcBorders>
-              <w:top w:val="nil"/>
-              <w:left w:val="nil"/>
-              <w:bottom w:val="nil"/>
-              <w:right w:val="nil"/>
-            </w:tcBorders>
-          </w:tcPr>
-          <w:p>
-            <w:pPr>
-              <w:pStyle w:val="a"/>
-              <w:rPr>
-                <w:lang w:val="ru-RU"/>
-              </w:rPr>
-            </w:pPr>
-            <w:r>
-              <w:rPr>
-                <w:lang w:val="ru-RU"/>
-              </w:rPr>
-              <w:t xml:space="preserve"> – Результ</w:t>
-            </w:r>
-            <w:r>
-              <w:rPr>
-                <w:lang w:val="ru-RU"/>
-              </w:rPr>
-              <w:t>ат исполнения скрипта задания №3</w:t>
-            </w:r>
-          </w:p>
-        </w:tc>
-      </w:tr>
-    </w:tbl>
-    <w:p>
-      <w:r>
-        <w:br w:type="page"/>
-      </w:r>
-    </w:p>
-    <w:p>
-      <w:pPr>
-        <w:pStyle w:val="2"/>
-        <w:numPr>
-          <w:ilvl w:val="1"/>
-          <w:numId w:val="24"/>
-        </w:numPr>
-      </w:pPr>
-      <w:r>
-        <w:lastRenderedPageBreak/>
-        <w:t xml:space="preserve"> </w:t>
-      </w:r>
-      <w:bookmarkStart w:id="6" w:name="_Toc152300482"/>
-      <w:r>
-        <w:t>Задание №</w:t>
-      </w:r>
-      <w:r>
-        <w:t>4</w:t>
-      </w:r>
-      <w:bookmarkEnd w:id="6"/>
-    </w:p>
-    <w:p>
-      <w:pPr>
-        <w:pStyle w:val="a2"/>
-      </w:pPr>
-      <w:r>
-        <w:t>На рисунке 4 представлен скрипт и результат исполнения</w:t>
-      </w:r>
-      <w:r>
-        <w:t xml:space="preserve"> задания №4</w:t>
-      </w:r>
-      <w:r>
-        <w:t>.</w:t>
-      </w:r>
-    </w:p>
-    <w:tbl>
-      <w:tblPr>
-        <w:tblStyle w:val="a9"/>
-        <w:tblW w:w="0" w:type="auto"/>
-        <w:tblLook w:val="04A0" w:firstRow="1" w:lastRow="0" w:firstColumn="1" w:lastColumn="0" w:noHBand="0" w:noVBand="1"/>
-      </w:tblPr>
-      <w:tblGrid>
-        <w:gridCol w:w="9345"/>
-      </w:tblGrid>
-      <w:tr>
-        <w:tc>
-          <w:tcPr>
-            <w:tcW w:w="9345" w:type="dxa"/>
-            <w:tcBorders>
-              <w:top w:val="nil"/>
-              <w:left w:val="nil"/>
-              <w:bottom w:val="nil"/>
-              <w:right w:val="nil"/>
-            </w:tcBorders>
-          </w:tcPr>
-          <w:p>
-            <w:pPr>
-              <w:ind w:firstLine="0"/>
-              <w:jc w:val="center"/>
-            </w:pPr>
-            <w:r>
-              <w:rPr>
-                <w:noProof/>
-                <w:lang w:eastAsia="ru-RU"/>
-              </w:rPr>
-              <w:drawing>
-                <wp:inline distT="0" distB="0" distL="0" distR="0" wp14:anchorId="6C8D3775" wp14:editId="00957A6B">
-                  <wp:extent cx="5724525" cy="3553428"/>
-                  <wp:effectExtent l="0" t="0" r="0" b="9525"/>
-                  <wp:docPr id="3" name="Рисунок 3"/>
-                  <wp:cNvGraphicFramePr>
-                    <a:graphicFrameLocks xmlns:a="http://schemas.openxmlformats.org/drawingml/2006/main" noChangeAspect="1"/>
-                  </wp:cNvGraphicFramePr>
-                  <a:graphic xmlns:a="http://schemas.openxmlformats.org/drawingml/2006/main">
-                    <a:graphicData uri="http://schemas.openxmlformats.org/drawingml/2006/picture">
-                      <pic:pic xmlns:pic="http://schemas.openxmlformats.org/drawingml/2006/picture">
-                        <pic:nvPicPr>
-                          <pic:cNvPr id="1" name=""/>
-                          <pic:cNvPicPr/>
-                        </pic:nvPicPr>
-                        <pic:blipFill>
-                          <a:blip r:embed="rId11"/>
-                          <a:stretch>
-                            <a:fillRect/>
-                          </a:stretch>
-                        </pic:blipFill>
-                        <pic:spPr>
-                          <a:xfrm>
-                            <a:off x="0" y="0"/>
-                            <a:ext cx="5725545" cy="3554061"/>
-                          </a:xfrm>
-                          <a:prstGeom prst="rect">
-                            <a:avLst/>
-                          </a:prstGeom>
-                        </pic:spPr>
-                      </pic:pic>
-                    </a:graphicData>
-                  </a:graphic>
-                </wp:inline>
-              </w:drawing>
-            </w:r>
-          </w:p>
-        </w:tc>
-      </w:tr>
-      <w:tr>
-        <w:tc>
-          <w:tcPr>
-            <w:tcW w:w="9345" w:type="dxa"/>
-            <w:tcBorders>
-              <w:top w:val="nil"/>
-              <w:left w:val="nil"/>
-              <w:bottom w:val="nil"/>
-              <w:right w:val="nil"/>
-            </w:tcBorders>
-          </w:tcPr>
-          <w:p>
-            <w:pPr>
-              <w:pStyle w:val="a"/>
-              <w:rPr>
-                <w:lang w:val="ru-RU"/>
-              </w:rPr>
-            </w:pPr>
-            <w:r>
-              <w:rPr>
-                <w:lang w:val="ru-RU"/>
-              </w:rPr>
-              <w:t xml:space="preserve"> – Результ</w:t>
-            </w:r>
-            <w:r>
-              <w:rPr>
-                <w:lang w:val="ru-RU"/>
-              </w:rPr>
-              <w:t>ат исполнения скрипта задания №4</w:t>
-            </w:r>
-          </w:p>
-        </w:tc>
-      </w:tr>
-    </w:tbl>
-    <w:p>
-      <w:pPr>
-        <w:pStyle w:val="a2"/>
-      </w:pPr>
-      <w:r>
-        <w:br w:type="page"/>
-      </w:r>
-    </w:p>
-    <w:p>
-      <w:pPr>
-        <w:pStyle w:val="2"/>
-        <w:numPr>
-          <w:ilvl w:val="1"/>
-          <w:numId w:val="24"/>
-        </w:numPr>
-      </w:pPr>
-      <w:r>
-        <w:lastRenderedPageBreak/>
-        <w:t xml:space="preserve"> </w:t>
-      </w:r>
-      <w:bookmarkStart w:id="7" w:name="_Toc152300483"/>
-      <w:r>
-        <w:t>Задание №</w:t>
-      </w:r>
-      <w:r>
-        <w:t>5</w:t>
-      </w:r>
-      <w:bookmarkEnd w:id="7"/>
-    </w:p>
-    <w:p>
-      <w:pPr>
-        <w:pStyle w:val="a2"/>
-      </w:pPr>
-      <w:r>
-        <w:t>На рисунке 5 представлен скрипт и результат исполнения</w:t>
-      </w:r>
-      <w:r>
-        <w:t xml:space="preserve"> задания №5</w:t>
-      </w:r>
-      <w:r>
-        <w:t>.</w:t>
-      </w:r>
-    </w:p>
-    <w:tbl>
-      <w:tblPr>
-        <w:tblStyle w:val="a9"/>
-        <w:tblW w:w="0" w:type="auto"/>
-        <w:tblLook w:val="04A0" w:firstRow="1" w:lastRow="0" w:firstColumn="1" w:lastColumn="0" w:noHBand="0" w:noVBand="1"/>
-      </w:tblPr>
-      <w:tblGrid>
-        <w:gridCol w:w="9355"/>
-      </w:tblGrid>
-      <w:tr>
-        <w:tc>
-          <w:tcPr>
-            <w:tcW w:w="9355" w:type="dxa"/>
-            <w:tcBorders>
-              <w:top w:val="nil"/>
-              <w:left w:val="nil"/>
-              <w:bottom w:val="nil"/>
-              <w:right w:val="nil"/>
-            </w:tcBorders>
-          </w:tcPr>
-          <w:p>
-            <w:pPr>
-              <w:ind w:firstLine="0"/>
-              <w:jc w:val="center"/>
-            </w:pPr>
-            <w:r>
-              <w:rPr>
-                <w:noProof/>
-                <w:lang w:eastAsia="ru-RU"/>
-              </w:rPr>
-              <w:drawing>
-                <wp:inline distT="0" distB="0" distL="0" distR="0" wp14:anchorId="077CD263" wp14:editId="5A9FCC0F">
-                  <wp:extent cx="5648325" cy="2846804"/>
-                  <wp:effectExtent l="0" t="0" r="0" b="0"/>
-                  <wp:docPr id="5" name="Рисунок 5"/>
-                  <wp:cNvGraphicFramePr>
-                    <a:graphicFrameLocks xmlns:a="http://schemas.openxmlformats.org/drawingml/2006/main" noChangeAspect="1"/>
-                  </wp:cNvGraphicFramePr>
-                  <a:graphic xmlns:a="http://schemas.openxmlformats.org/drawingml/2006/main">
-                    <a:graphicData uri="http://schemas.openxmlformats.org/drawingml/2006/picture">
-                      <pic:pic xmlns:pic="http://schemas.openxmlformats.org/drawingml/2006/picture">
-                        <pic:nvPicPr>
-                          <pic:cNvPr id="1" name=""/>
-                          <pic:cNvPicPr/>
-                        </pic:nvPicPr>
-                        <pic:blipFill>
-                          <a:blip r:embed="rId12"/>
-                          <a:stretch>
-                            <a:fillRect/>
-                          </a:stretch>
-                        </pic:blipFill>
-                        <pic:spPr>
-                          <a:xfrm>
-                            <a:off x="0" y="0"/>
-                            <a:ext cx="5652277" cy="2848796"/>
-                          </a:xfrm>
-                          <a:prstGeom prst="rect">
-                            <a:avLst/>
-                          </a:prstGeom>
-                        </pic:spPr>
-                      </pic:pic>
-                    </a:graphicData>
-                  </a:graphic>
-                </wp:inline>
-              </w:drawing>
-            </w:r>
-          </w:p>
-        </w:tc>
-      </w:tr>
-      <w:tr>
-        <w:tc>
-          <w:tcPr>
-            <w:tcW w:w="9355" w:type="dxa"/>
-            <w:tcBorders>
-              <w:top w:val="nil"/>
-              <w:left w:val="nil"/>
-              <w:bottom w:val="nil"/>
-              <w:right w:val="nil"/>
-            </w:tcBorders>
-          </w:tcPr>
-          <w:p>
-            <w:pPr>
-              <w:pStyle w:val="a"/>
-              <w:rPr>
-                <w:lang w:val="ru-RU"/>
-              </w:rPr>
-            </w:pPr>
-            <w:r>
-              <w:rPr>
-                <w:lang w:val="ru-RU"/>
-              </w:rPr>
-              <w:t xml:space="preserve"> – Результ</w:t>
-            </w:r>
-            <w:r>
-              <w:rPr>
-                <w:lang w:val="ru-RU"/>
-              </w:rPr>
-              <w:t>ат исполнения скрипта задания №5</w:t>
-            </w:r>
-          </w:p>
-        </w:tc>
-      </w:tr>
-    </w:tbl>
-    <w:p>
-      <w:r>
-        <w:br w:type="page"/>
-      </w:r>
-    </w:p>
-    <w:p>
-      <w:pPr>
-        <w:pStyle w:val="2"/>
-        <w:numPr>
-          <w:ilvl w:val="1"/>
-          <w:numId w:val="24"/>
-        </w:numPr>
-      </w:pPr>
-      <w:r>
-        <w:lastRenderedPageBreak/>
-        <w:t xml:space="preserve"> </w:t>
-      </w:r>
-      <w:bookmarkStart w:id="8" w:name="_Toc152300484"/>
-      <w:r>
-        <w:t>Задание №</w:t>
-      </w:r>
-      <w:r>
-        <w:t>6</w:t>
-      </w:r>
-      <w:bookmarkEnd w:id="8"/>
-    </w:p>
-    <w:p>
-      <w:pPr>
-        <w:pStyle w:val="a2"/>
-      </w:pPr>
-      <w:r>
-        <w:t>На рисунке 6 представлен скрипт и результат исполнения</w:t>
-      </w:r>
-      <w:r>
-        <w:t xml:space="preserve"> задания №6</w:t>
-      </w:r>
-      <w:r>
-        <w:t>.</w:t>
-      </w:r>
-    </w:p>
-    <w:tbl>
-      <w:tblPr>
-        <w:tblStyle w:val="a9"/>
-        <w:tblW w:w="0" w:type="auto"/>
-        <w:tblLook w:val="04A0" w:firstRow="1" w:lastRow="0" w:firstColumn="1" w:lastColumn="0" w:noHBand="0" w:noVBand="1"/>
-      </w:tblPr>
-      <w:tblGrid>
-        <w:gridCol w:w="9355"/>
-      </w:tblGrid>
-      <w:tr>
-        <w:tc>
-          <w:tcPr>
-            <w:tcW w:w="9355" w:type="dxa"/>
-            <w:tcBorders>
-              <w:top w:val="nil"/>
-              <w:left w:val="nil"/>
-              <w:bottom w:val="nil"/>
-              <w:right w:val="nil"/>
-            </w:tcBorders>
-          </w:tcPr>
-          <w:p>
-            <w:pPr>
-              <w:ind w:firstLine="0"/>
-              <w:jc w:val="center"/>
-            </w:pPr>
-            <w:r>
-              <w:rPr>
-                <w:noProof/>
-                <w:lang w:eastAsia="ru-RU"/>
-              </w:rPr>
-              <w:drawing>
-                <wp:inline distT="0" distB="0" distL="0" distR="0" wp14:anchorId="05C158E7" wp14:editId="657C5229">
-                  <wp:extent cx="5940425" cy="3891280"/>
-                  <wp:effectExtent l="0" t="0" r="3175" b="0"/>
-                  <wp:docPr id="9" name="Рисунок 9"/>
-                  <wp:cNvGraphicFramePr>
-                    <a:graphicFrameLocks xmlns:a="http://schemas.openxmlformats.org/drawingml/2006/main" noChangeAspect="1"/>
-                  </wp:cNvGraphicFramePr>
-                  <a:graphic xmlns:a="http://schemas.openxmlformats.org/drawingml/2006/main">
-                    <a:graphicData uri="http://schemas.openxmlformats.org/drawingml/2006/picture">
-                      <pic:pic xmlns:pic="http://schemas.openxmlformats.org/drawingml/2006/picture">
-                        <pic:nvPicPr>
-                          <pic:cNvPr id="1" name=""/>
-                          <pic:cNvPicPr/>
-                        </pic:nvPicPr>
-                        <pic:blipFill>
-                          <a:blip r:embed="rId13"/>
-                          <a:stretch>
-                            <a:fillRect/>
-                          </a:stretch>
-                        </pic:blipFill>
-                        <pic:spPr>
-                          <a:xfrm>
-                            <a:off x="0" y="0"/>
-                            <a:ext cx="5940425" cy="3891280"/>
-                          </a:xfrm>
-                          <a:prstGeom prst="rect">
-                            <a:avLst/>
-                          </a:prstGeom>
-                        </pic:spPr>
-                      </pic:pic>
-                    </a:graphicData>
-                  </a:graphic>
-                </wp:inline>
-              </w:drawing>
-            </w:r>
-          </w:p>
-        </w:tc>
-      </w:tr>
-      <w:tr>
-        <w:tc>
-          <w:tcPr>
-            <w:tcW w:w="9355" w:type="dxa"/>
-            <w:tcBorders>
-              <w:top w:val="nil"/>
-              <w:left w:val="nil"/>
-              <w:bottom w:val="nil"/>
-              <w:right w:val="nil"/>
-            </w:tcBorders>
-          </w:tcPr>
-          <w:p>
-            <w:pPr>
-              <w:pStyle w:val="a"/>
-              <w:rPr>
-                <w:lang w:val="ru-RU"/>
-              </w:rPr>
-            </w:pPr>
-            <w:r>
-              <w:rPr>
-                <w:lang w:val="ru-RU"/>
-              </w:rPr>
-              <w:t xml:space="preserve"> – Результ</w:t>
-            </w:r>
-            <w:r>
-              <w:rPr>
-                <w:lang w:val="ru-RU"/>
-              </w:rPr>
-              <w:t>ат исполнения скрипта задания №6</w:t>
-            </w:r>
-          </w:p>
-        </w:tc>
-      </w:tr>
-    </w:tbl>
-    <w:p>
-      <w:r>
-        <w:br w:type="page"/>
-      </w:r>
-    </w:p>
-    <w:p>
-      <w:pPr>
-        <w:pStyle w:val="2"/>
-        <w:numPr>
-          <w:ilvl w:val="1"/>
-          <w:numId w:val="24"/>
-        </w:numPr>
-      </w:pPr>
-      <w:r>
-        <w:lastRenderedPageBreak/>
-        <w:t xml:space="preserve"> </w:t>
-      </w:r>
-      <w:bookmarkStart w:id="9" w:name="_Toc152300485"/>
-      <w:r>
-        <w:t>Задание №</w:t>
-      </w:r>
-      <w:r>
-        <w:t>7</w:t>
-      </w:r>
-      <w:bookmarkEnd w:id="9"/>
-    </w:p>
-    <w:p>
-      <w:pPr>
-        <w:pStyle w:val="a2"/>
-      </w:pPr>
-      <w:r>
-        <w:t>На рисунке 7</w:t>
-      </w:r>
-      <w:r>
-        <w:t xml:space="preserve"> представлен скрипт и результат исполнения</w:t>
-      </w:r>
-      <w:r>
-        <w:t xml:space="preserve"> задания №7</w:t>
-      </w:r>
-      <w:r>
-        <w:t>.</w:t>
-      </w:r>
-    </w:p>
-    <w:tbl>
-      <w:tblPr>
-        <w:tblStyle w:val="a9"/>
-        <w:tblW w:w="0" w:type="auto"/>
-        <w:tblLook w:val="04A0" w:firstRow="1" w:lastRow="0" w:firstColumn="1" w:lastColumn="0" w:noHBand="0" w:noVBand="1"/>
-      </w:tblPr>
-      <w:tblGrid>
-        <w:gridCol w:w="9355"/>
-      </w:tblGrid>
-      <w:tr>
-        <w:tc>
-          <w:tcPr>
-            <w:tcW w:w="9345" w:type="dxa"/>
-            <w:tcBorders>
-              <w:top w:val="nil"/>
-              <w:left w:val="nil"/>
-              <w:bottom w:val="nil"/>
-              <w:right w:val="nil"/>
-            </w:tcBorders>
-          </w:tcPr>
-          <w:p>
-            <w:pPr>
-              <w:ind w:firstLine="0"/>
-              <w:jc w:val="center"/>
-            </w:pPr>
-            <w:r>
-              <w:rPr>
-                <w:noProof/>
-                <w:lang w:eastAsia="ru-RU"/>
-              </w:rPr>
-              <w:drawing>
-                <wp:inline distT="0" distB="0" distL="0" distR="0" wp14:anchorId="27113A73" wp14:editId="5AFC0B11">
-                  <wp:extent cx="5940425" cy="3716020"/>
-                  <wp:effectExtent l="0" t="0" r="3175" b="0"/>
-                  <wp:docPr id="10" name="Рисунок 10"/>
-                  <wp:cNvGraphicFramePr>
-                    <a:graphicFrameLocks xmlns:a="http://schemas.openxmlformats.org/drawingml/2006/main" noChangeAspect="1"/>
-                  </wp:cNvGraphicFramePr>
-                  <a:graphic xmlns:a="http://schemas.openxmlformats.org/drawingml/2006/main">
-                    <a:graphicData uri="http://schemas.openxmlformats.org/drawingml/2006/picture">
-                      <pic:pic xmlns:pic="http://schemas.openxmlformats.org/drawingml/2006/picture">
-                        <pic:nvPicPr>
-                          <pic:cNvPr id="1" name=""/>
-                          <pic:cNvPicPr/>
-                        </pic:nvPicPr>
-                        <pic:blipFill>
-                          <a:blip r:embed="rId14"/>
-                          <a:stretch>
-                            <a:fillRect/>
-                          </a:stretch>
-                        </pic:blipFill>
-                        <pic:spPr>
-                          <a:xfrm>
-                            <a:off x="0" y="0"/>
-                            <a:ext cx="5940425" cy="3716020"/>
-                          </a:xfrm>
-                          <a:prstGeom prst="rect">
-                            <a:avLst/>
-                          </a:prstGeom>
-                        </pic:spPr>
-                      </pic:pic>
-                    </a:graphicData>
-                  </a:graphic>
-                </wp:inline>
-              </w:drawing>
-            </w:r>
-          </w:p>
-        </w:tc>
-      </w:tr>
-      <w:tr>
-        <w:tc>
-          <w:tcPr>
-            <w:tcW w:w="9345" w:type="dxa"/>
-            <w:tcBorders>
-              <w:top w:val="nil"/>
-              <w:left w:val="nil"/>
-              <w:bottom w:val="nil"/>
-              <w:right w:val="nil"/>
-            </w:tcBorders>
-          </w:tcPr>
-          <w:p>
-            <w:pPr>
-              <w:pStyle w:val="a"/>
-              <w:rPr>
-                <w:lang w:val="ru-RU"/>
-              </w:rPr>
-            </w:pPr>
-            <w:r>
-              <w:rPr>
-                <w:lang w:val="ru-RU"/>
-              </w:rPr>
-              <w:t xml:space="preserve"> – Результ</w:t>
-            </w:r>
-            <w:r>
-              <w:rPr>
-                <w:lang w:val="ru-RU"/>
-              </w:rPr>
-              <w:t>ат исполнения скрипта задания №7</w:t>
-            </w:r>
-          </w:p>
-        </w:tc>
-      </w:tr>
-    </w:tbl>
-    <w:p>
-      <w:pPr>
-        <w:pStyle w:val="a2"/>
-      </w:pPr>
-      <w:r>
-        <w:br w:type="page"/>
-      </w:r>
-    </w:p>
-    <w:p>
-      <w:pPr>
-        <w:pStyle w:val="a2"/>
-        <w:numPr>
-          <w:ilvl w:val="1"/>
-          <w:numId w:val="24"/>
-        </w:numPr>
-        <w:outlineLvl w:val="1"/>
-        <w:rPr>
-          <w:b/>
-        </w:rPr>
-      </w:pPr>
-      <w:r>
-        <w:rPr>
-          <w:b/>
-        </w:rPr>
-        <w:lastRenderedPageBreak/>
-        <w:t>Задание №8</w:t>
-      </w:r>
-    </w:p>
-    <w:p>
-      <w:pPr>
-        <w:pStyle w:val="a2"/>
-      </w:pPr>
-      <w:r>
-        <w:t>На рисунке 8</w:t>
-      </w:r>
-      <w:r>
-        <w:t xml:space="preserve"> представлен скрипт и результат исполнения</w:t>
-      </w:r>
-      <w:r>
-        <w:t xml:space="preserve"> задания №8</w:t>
-      </w:r>
-      <w:r>
-        <w:t>.</w:t>
-      </w:r>
-    </w:p>
-    <w:tbl>
-      <w:tblPr>
-        <w:tblStyle w:val="a9"/>
-        <w:tblW w:w="0" w:type="auto"/>
-        <w:tblLook w:val="04A0" w:firstRow="1" w:lastRow="0" w:firstColumn="1" w:lastColumn="0" w:noHBand="0" w:noVBand="1"/>
-      </w:tblPr>
-      <w:tblGrid>
-        <w:gridCol w:w="9355"/>
-      </w:tblGrid>
-      <w:tr>
-        <w:tc>
-          <w:tcPr>
-            <w:tcW w:w="9345" w:type="dxa"/>
-            <w:tcBorders>
-              <w:top w:val="nil"/>
-              <w:left w:val="nil"/>
-              <w:bottom w:val="nil"/>
-              <w:right w:val="nil"/>
-            </w:tcBorders>
-          </w:tcPr>
-          <w:p>
-            <w:pPr>
-              <w:ind w:firstLine="0"/>
-              <w:jc w:val="center"/>
-            </w:pPr>
-            <w:r>
-              <w:rPr>
-                <w:noProof/>
-                <w:lang w:eastAsia="ru-RU"/>
-              </w:rPr>
-              <w:drawing>
-                <wp:inline distT="0" distB="0" distL="0" distR="0" wp14:anchorId="45446481" wp14:editId="6BD0944F">
-                  <wp:extent cx="5940425" cy="6108700"/>
-                  <wp:effectExtent l="0" t="0" r="3175" b="6350"/>
-                  <wp:docPr id="12" name="Рисунок 12"/>
-                  <wp:cNvGraphicFramePr>
-                    <a:graphicFrameLocks xmlns:a="http://schemas.openxmlformats.org/drawingml/2006/main" noChangeAspect="1"/>
-                  </wp:cNvGraphicFramePr>
-                  <a:graphic xmlns:a="http://schemas.openxmlformats.org/drawingml/2006/main">
-                    <a:graphicData uri="http://schemas.openxmlformats.org/drawingml/2006/picture">
-                      <pic:pic xmlns:pic="http://schemas.openxmlformats.org/drawingml/2006/picture">
-                        <pic:nvPicPr>
-                          <pic:cNvPr id="1" name=""/>
-                          <pic:cNvPicPr/>
-                        </pic:nvPicPr>
-                        <pic:blipFill>
-                          <a:blip r:embed="rId15"/>
-                          <a:stretch>
-                            <a:fillRect/>
-                          </a:stretch>
-                        </pic:blipFill>
-                        <pic:spPr>
-                          <a:xfrm>
-                            <a:off x="0" y="0"/>
-                            <a:ext cx="5940425" cy="6108700"/>
-                          </a:xfrm>
-                          <a:prstGeom prst="rect">
-                            <a:avLst/>
-                          </a:prstGeom>
-                        </pic:spPr>
-                      </pic:pic>
-                    </a:graphicData>
-                  </a:graphic>
-                </wp:inline>
-              </w:drawing>
-            </w:r>
-          </w:p>
-        </w:tc>
-      </w:tr>
-      <w:tr>
-        <w:tc>
-          <w:tcPr>
-            <w:tcW w:w="9345" w:type="dxa"/>
-            <w:tcBorders>
-              <w:top w:val="nil"/>
-              <w:left w:val="nil"/>
-              <w:bottom w:val="nil"/>
-              <w:right w:val="nil"/>
-            </w:tcBorders>
-          </w:tcPr>
-          <w:p>
-            <w:pPr>
-              <w:pStyle w:val="a"/>
-              <w:rPr>
-                <w:lang w:val="ru-RU"/>
-              </w:rPr>
-            </w:pPr>
-            <w:r>
-              <w:rPr>
-                <w:lang w:val="ru-RU"/>
-              </w:rPr>
-              <w:t xml:space="preserve"> – Результат исполнения скрипта задания №8</w:t>
-            </w:r>
-          </w:p>
-        </w:tc>
-      </w:tr>
-    </w:tbl>
-    <w:p>
-      <w:pPr>
         <w:pStyle w:val="a2"/>
         <w:ind w:left="375" w:firstLine="0"/>
         <w:outlineLvl w:val="1"/>
@@ -4147,8 +4359,6 @@
       </w:pPr>
     </w:p>
     <w:p>
-      <w:bookmarkStart w:id="10" w:name="_GoBack"/>
-      <w:bookmarkEnd w:id="10"/>
       <w:r>
         <w:br w:type="page"/>
       </w:r>
@@ -4178,7 +4388,53 @@
           <w:rFonts w:cs="Times New Roman"/>
           <w:szCs w:val="28"/>
         </w:rPr>
-        <w:t>В ходе данной работы были успешно сформулированы и выполнены SQL-запросы. В итоге, мы успешно добились цели работы, научились создавать сложные запросы, интерпретировать сообщения об ошибках и корректировать запросы для получения корректных результатов. Эти навыки лежат в основе грамотного управления данными и могут быть применены к более сложным аналитическим задачам.</w:t>
+        <w:t>В ходе данной работы были успешно сформули</w:t>
+      </w:r>
+      <w:r>
+        <w:rPr>
+          <w:rFonts w:cs="Times New Roman"/>
+          <w:szCs w:val="28"/>
+        </w:rPr>
+        <w:t xml:space="preserve">рованы и выполнены SQL-запросы. </w:t>
+      </w:r>
+      <w:r>
+        <w:rPr>
+          <w:rFonts w:cs="Times New Roman"/>
+          <w:szCs w:val="28"/>
+        </w:rPr>
+        <w:t xml:space="preserve">Изучение операторов SQL на примере СУБД </w:t>
+      </w:r>
+      <w:proofErr w:type="spellStart"/>
+      <w:r>
+        <w:rPr>
+          <w:rFonts w:cs="Times New Roman"/>
+          <w:szCs w:val="28"/>
+        </w:rPr>
+        <w:t>Postgres</w:t>
+      </w:r>
+      <w:proofErr w:type="spellEnd"/>
+      <w:r>
+        <w:rPr>
+          <w:rFonts w:cs="Times New Roman"/>
+          <w:szCs w:val="28"/>
+        </w:rPr>
+        <w:t xml:space="preserve"> </w:t>
+      </w:r>
+      <w:proofErr w:type="spellStart"/>
+      <w:r>
+        <w:rPr>
+          <w:rFonts w:cs="Times New Roman"/>
+          <w:szCs w:val="28"/>
+        </w:rPr>
+        <w:t>Pro</w:t>
+      </w:r>
+      <w:proofErr w:type="spellEnd"/>
+      <w:r>
+        <w:rPr>
+          <w:rFonts w:cs="Times New Roman"/>
+          <w:szCs w:val="28"/>
+        </w:rPr>
+        <w:t>, необходимых для работы с данными, находящимися в разных таблицах, позволило научиться создавать запросы на соединение данных из множества таблиц.</w:t>
       </w:r>
     </w:p>
     <w:p>
@@ -7892,7 +8148,7 @@
 </file>
 
 <file path=customXml/itemProps1.xml><?xml version="1.0" encoding="utf-8"?>
-<ds:datastoreItem xmlns:ds="http://schemas.openxmlformats.org/officeDocument/2006/customXml" ds:itemID="{E88A42E0-A4A6-4822-B557-391B46013800}">
+<ds:datastoreItem xmlns:ds="http://schemas.openxmlformats.org/officeDocument/2006/customXml" ds:itemID="{89BC9357-093A-4B8C-8878-81164FAF8E30}">
   <ds:schemaRefs>
     <ds:schemaRef ds:uri="http://schemas.openxmlformats.org/officeDocument/2006/bibliography"/>
   </ds:schemaRefs>
